--- a/02-Requirements/requirements.docx
+++ b/02-Requirements/requirements.docx
@@ -747,7 +747,30 @@
       <w:pPr>
         <w:pStyle w:val="Ttulo1"/>
         <w:spacing w:line="312" w:lineRule="exact"/>
-        <w:ind w:left="1200" w:firstLine="0"/>
+        <w:rPr>
+          <w:b w:val="0"/>
+          <w:bCs w:val="0"/>
+        </w:rPr>
+      </w:pPr>
+      <w:r>
+        <w:rPr>
+          <w:b w:val="0"/>
+          <w:bCs w:val="0"/>
+        </w:rPr>
+        <w:t xml:space="preserve">            His </w:t>
+      </w:r>
+      <w:r>
+        <w:rPr>
+          <w:b w:val="0"/>
+          <w:bCs w:val="0"/>
+        </w:rPr>
+        <w:t>owner is Miriam Tul, she has had her business for approximately 40 years, her passion for fashion design led her to open her boutique in San Rafael, Quito.</w:t>
+      </w:r>
+    </w:p>
+    <w:p>
+      <w:pPr>
+        <w:pStyle w:val="Ttulo1"/>
+        <w:spacing w:line="312" w:lineRule="exact"/>
       </w:pPr>
       <w:r>
         <w:t>*Problem:</w:t>
@@ -855,6 +878,13 @@
       <w:r>
         <w:t>reports.</w:t>
       </w:r>
+    </w:p>
+    <w:p>
+      <w:pPr>
+        <w:pStyle w:val="Textoindependiente"/>
+        <w:spacing w:before="55" w:line="276" w:lineRule="auto"/>
+        <w:ind w:left="1921" w:right="383"/>
+      </w:pPr>
     </w:p>
     <w:p>
       <w:pPr>
@@ -1492,6 +1522,109 @@
         </w:rPr>
         <w:t>inventory)</w:t>
       </w:r>
+      <w:r>
+        <w:rPr>
+          <w:sz w:val="28"/>
+        </w:rPr>
+        <w:t>.</w:t>
+      </w:r>
+    </w:p>
+    <w:p>
+      <w:pPr>
+        <w:pStyle w:val="Prrafodelista"/>
+        <w:numPr>
+          <w:ilvl w:val="2"/>
+          <w:numId w:val="6"/>
+        </w:numPr>
+        <w:tabs>
+          <w:tab w:val="left" w:pos="2641"/>
+        </w:tabs>
+        <w:spacing w:before="3" w:line="273" w:lineRule="auto"/>
+        <w:ind w:right="401"/>
+        <w:jc w:val="both"/>
+        <w:rPr>
+          <w:sz w:val="28"/>
+        </w:rPr>
+      </w:pPr>
+      <w:r>
+        <w:rPr>
+          <w:sz w:val="28"/>
+        </w:rPr>
+        <w:t>Through the implementation of GUI synchronized with the database, it will facilitate the administration of the store.</w:t>
+      </w:r>
+    </w:p>
+    <w:p>
+      <w:pPr>
+        <w:pStyle w:val="Prrafodelista"/>
+        <w:numPr>
+          <w:ilvl w:val="2"/>
+          <w:numId w:val="6"/>
+        </w:numPr>
+        <w:tabs>
+          <w:tab w:val="left" w:pos="2641"/>
+        </w:tabs>
+        <w:spacing w:before="3" w:line="273" w:lineRule="auto"/>
+        <w:ind w:right="401"/>
+        <w:jc w:val="both"/>
+        <w:rPr>
+          <w:sz w:val="28"/>
+        </w:rPr>
+      </w:pPr>
+      <w:r>
+        <w:rPr>
+          <w:sz w:val="28"/>
+        </w:rPr>
+        <w:t>M</w:t>
+      </w:r>
+      <w:r>
+        <w:rPr>
+          <w:sz w:val="28"/>
+        </w:rPr>
+        <w:t>ake the product catalog look more aesthetically</w:t>
+      </w:r>
+      <w:r>
+        <w:rPr>
+          <w:sz w:val="28"/>
+        </w:rPr>
+        <w:t>.</w:t>
+      </w:r>
+    </w:p>
+    <w:p>
+      <w:pPr>
+        <w:pStyle w:val="Prrafodelista"/>
+        <w:numPr>
+          <w:ilvl w:val="2"/>
+          <w:numId w:val="6"/>
+        </w:numPr>
+        <w:tabs>
+          <w:tab w:val="left" w:pos="2641"/>
+        </w:tabs>
+        <w:spacing w:before="3" w:line="273" w:lineRule="auto"/>
+        <w:ind w:right="401"/>
+        <w:jc w:val="both"/>
+        <w:rPr>
+          <w:sz w:val="28"/>
+        </w:rPr>
+      </w:pPr>
+      <w:r>
+        <w:rPr>
+          <w:sz w:val="28"/>
+        </w:rPr>
+        <w:t>Keep an optimized control of sales, products in stock and reports.</w:t>
+      </w:r>
+    </w:p>
+    <w:p>
+      <w:pPr>
+        <w:pStyle w:val="Prrafodelista"/>
+        <w:tabs>
+          <w:tab w:val="left" w:pos="2641"/>
+        </w:tabs>
+        <w:spacing w:before="3" w:line="273" w:lineRule="auto"/>
+        <w:ind w:right="401" w:firstLine="0"/>
+        <w:rPr>
+          <w:sz w:val="28"/>
+        </w:rPr>
+      </w:pPr>
     </w:p>
     <w:p>
       <w:pPr>
@@ -1603,6 +1736,21 @@
     <w:p>
       <w:pPr>
         <w:pStyle w:val="Textoindependiente"/>
+        <w:ind w:left="1921" w:right="165"/>
+      </w:pPr>
+      <w:r>
+        <w:t>Based on self-learning and guidance from the teacher, it will be possible to implement a graphical interface with prior synchronization with the Mongo DB database, actions which will allow the application of the 4 business rules.</w:t>
+      </w:r>
+    </w:p>
+    <w:p>
+      <w:pPr>
+        <w:pStyle w:val="Textoindependiente"/>
+        <w:ind w:left="1921" w:right="165"/>
+      </w:pPr>
+    </w:p>
+    <w:p>
+      <w:pPr>
+        <w:pStyle w:val="Textoindependiente"/>
         <w:spacing w:before="11"/>
         <w:rPr>
           <w:sz w:val="27"/>
@@ -1968,6 +2116,154 @@
       <w:r>
         <w:t>us</w:t>
       </w:r>
+      <w:r>
+        <w:t>.</w:t>
+      </w:r>
+    </w:p>
+    <w:p>
+      <w:pPr>
+        <w:pStyle w:val="Textoindependiente"/>
+        <w:spacing w:before="93" w:line="278" w:lineRule="auto"/>
+        <w:ind w:left="1921" w:right="305"/>
+      </w:pPr>
+      <w:r>
+        <w:t>To GUI, the common terms used to define each panel are:</w:t>
+      </w:r>
+    </w:p>
+    <w:p>
+      <w:pPr>
+        <w:pStyle w:val="Textoindependiente"/>
+        <w:numPr>
+          <w:ilvl w:val="0"/>
+          <w:numId w:val="7"/>
+        </w:numPr>
+        <w:spacing w:before="93" w:line="278" w:lineRule="auto"/>
+        <w:ind w:right="305"/>
+      </w:pPr>
+      <w:r>
+        <w:t>Menu</w:t>
+      </w:r>
+    </w:p>
+    <w:p>
+      <w:pPr>
+        <w:pStyle w:val="Textoindependiente"/>
+        <w:numPr>
+          <w:ilvl w:val="0"/>
+          <w:numId w:val="7"/>
+        </w:numPr>
+        <w:spacing w:before="93" w:line="278" w:lineRule="auto"/>
+        <w:ind w:right="305"/>
+      </w:pPr>
+      <w:r>
+        <w:t>Login</w:t>
+      </w:r>
+    </w:p>
+    <w:p>
+      <w:pPr>
+        <w:pStyle w:val="Textoindependiente"/>
+        <w:numPr>
+          <w:ilvl w:val="0"/>
+          <w:numId w:val="7"/>
+        </w:numPr>
+        <w:spacing w:before="93" w:line="278" w:lineRule="auto"/>
+        <w:ind w:right="305"/>
+      </w:pPr>
+      <w:r>
+        <w:t>Add</w:t>
+      </w:r>
+    </w:p>
+    <w:p>
+      <w:pPr>
+        <w:pStyle w:val="Textoindependiente"/>
+        <w:numPr>
+          <w:ilvl w:val="0"/>
+          <w:numId w:val="7"/>
+        </w:numPr>
+        <w:spacing w:before="93" w:line="278" w:lineRule="auto"/>
+        <w:ind w:right="305"/>
+      </w:pPr>
+      <w:r>
+        <w:t>Sale</w:t>
+      </w:r>
+    </w:p>
+    <w:p>
+      <w:pPr>
+        <w:pStyle w:val="Textoindependiente"/>
+        <w:numPr>
+          <w:ilvl w:val="0"/>
+          <w:numId w:val="7"/>
+        </w:numPr>
+        <w:spacing w:before="93" w:line="278" w:lineRule="auto"/>
+        <w:ind w:right="305"/>
+      </w:pPr>
+      <w:r>
+        <w:t>Report</w:t>
+      </w:r>
+    </w:p>
+    <w:p>
+      <w:pPr>
+        <w:pStyle w:val="Textoindependiente"/>
+        <w:numPr>
+          <w:ilvl w:val="0"/>
+          <w:numId w:val="7"/>
+        </w:numPr>
+        <w:spacing w:before="93" w:line="278" w:lineRule="auto"/>
+        <w:ind w:right="305"/>
+      </w:pPr>
+      <w:r>
+        <w:t>Inventory (Catalogue).</w:t>
+      </w:r>
+      <w:r>
+        <w:tab/>
+      </w:r>
+    </w:p>
+    <w:p>
+      <w:pPr>
+        <w:pStyle w:val="Textoindependiente"/>
+        <w:spacing w:before="93" w:line="278" w:lineRule="auto"/>
+        <w:ind w:left="2281" w:right="305"/>
+      </w:pPr>
+    </w:p>
+    <w:p>
+      <w:pPr>
+        <w:pStyle w:val="Textoindependiente"/>
+        <w:spacing w:before="93" w:line="278" w:lineRule="auto"/>
+        <w:ind w:left="2160" w:right="305"/>
+      </w:pPr>
+      <w:r>
+        <w:t>Icons were used for a better understanding by the user when executing.</w:t>
+      </w:r>
+    </w:p>
+    <w:p>
+      <w:pPr>
+        <w:pStyle w:val="Textoindependiente"/>
+        <w:spacing w:before="93" w:line="278" w:lineRule="auto"/>
+        <w:ind w:left="2160" w:right="305"/>
+      </w:pPr>
+    </w:p>
+    <w:p>
+      <w:pPr>
+        <w:pStyle w:val="Textoindependiente"/>
+        <w:spacing w:before="93" w:line="278" w:lineRule="auto"/>
+        <w:ind w:left="1440" w:right="305"/>
+      </w:pPr>
+      <w:r>
+        <w:t xml:space="preserve">       </w:t>
+      </w:r>
+    </w:p>
+    <w:p>
+      <w:pPr>
+        <w:pStyle w:val="Textoindependiente"/>
+        <w:spacing w:before="93" w:line="278" w:lineRule="auto"/>
+        <w:ind w:left="2641" w:right="305"/>
+      </w:pPr>
+    </w:p>
+    <w:p>
+      <w:pPr>
+        <w:pStyle w:val="Textoindependiente"/>
+        <w:spacing w:before="93" w:line="278" w:lineRule="auto"/>
+        <w:ind w:left="1921" w:right="305"/>
+      </w:pPr>
     </w:p>
     <w:p>
       <w:pPr>
@@ -1978,6 +2274,9 @@
           <w:cols w:space="720"/>
         </w:sectPr>
       </w:pPr>
+      <w:r>
+        <w:t>.</w:t>
+      </w:r>
     </w:p>
     <w:p>
       <w:pPr>
@@ -2591,6 +2890,17 @@
     <w:p>
       <w:pPr>
         <w:pStyle w:val="Textoindependiente"/>
+        <w:spacing w:before="48" w:line="276" w:lineRule="auto"/>
+        <w:ind w:left="1200" w:right="159" w:firstLine="10"/>
+        <w:jc w:val="both"/>
+      </w:pPr>
+      <w:r>
+        <w:t>Through digital channels and personal consultations, suggestions and observations by the user are accepted.</w:t>
+      </w:r>
+    </w:p>
+    <w:p>
+      <w:pPr>
+        <w:pStyle w:val="Textoindependiente"/>
         <w:spacing w:before="2"/>
         <w:rPr>
           <w:sz w:val="32"/>
@@ -2671,43 +2981,20 @@
         <w:ind w:left="1140" w:right="207"/>
       </w:pPr>
       <w:r>
-        <w:t>It is recommended that the store staff and the manager have basic</w:t>
-      </w:r>
-      <w:r>
-        <w:rPr>
-          <w:spacing w:val="1"/>
-        </w:rPr>
-        <w:t xml:space="preserve"> </w:t>
-      </w:r>
-      <w:r>
-        <w:t>computer skills and are familiar with the clothing sales process, that</w:t>
-      </w:r>
-      <w:r>
-        <w:rPr>
-          <w:spacing w:val="-67"/>
-        </w:rPr>
-        <w:t xml:space="preserve"> </w:t>
-      </w:r>
-      <w:r>
-        <w:t>their reading be understandable but not legible, this with the aim of</w:t>
-      </w:r>
-      <w:r>
-        <w:rPr>
-          <w:spacing w:val="1"/>
-        </w:rPr>
-        <w:t xml:space="preserve"> </w:t>
-      </w:r>
-      <w:r>
-        <w:t>omitting multiple data validations for a</w:t>
-      </w:r>
-      <w:r>
-        <w:rPr>
-          <w:spacing w:val="-3"/>
-        </w:rPr>
-        <w:t xml:space="preserve"> </w:t>
+        <w:t xml:space="preserve">It is recommended that store personnel and the manager have basic computer skills and are familiar with the clothing sales process, that their reading be understandable but not legible, this with the aim of omitting multiple data validations for a </w:t>
       </w:r>
       <w:r>
         <w:t>moment.</w:t>
+      </w:r>
+    </w:p>
+    <w:p>
+      <w:pPr>
+        <w:pStyle w:val="Textoindependiente"/>
+        <w:spacing w:before="2"/>
+        <w:ind w:left="1140" w:right="207"/>
+      </w:pPr>
+      <w:r>
+        <w:t>The product is oriented to daily use, so it must be robust and avoid multiple failures with the implementation of exceptions that will determine the flow of the system.</w:t>
       </w:r>
     </w:p>
     <w:p>
@@ -2750,7 +3037,7 @@
       <w:pPr>
         <w:pStyle w:val="Textoindependiente"/>
         <w:spacing w:before="48"/>
-        <w:ind w:left="1921"/>
+        <w:ind w:left="420" w:firstLine="720"/>
       </w:pPr>
       <w:r>
         <w:t>The</w:t>
@@ -2814,7 +3101,7 @@
       <w:pPr>
         <w:pStyle w:val="Textoindependiente"/>
         <w:spacing w:before="4" w:line="276" w:lineRule="auto"/>
-        <w:ind w:left="1200" w:right="202" w:firstLine="720"/>
+        <w:ind w:left="1140" w:right="202"/>
       </w:pPr>
       <w:r>
         <w:t>Through a menu, the data entry will be managed by console</w:t>
@@ -2909,6 +3196,21 @@
       <w:r>
         <w:t>advance.</w:t>
       </w:r>
+    </w:p>
+    <w:p>
+      <w:pPr>
+        <w:pStyle w:val="Textoindependiente"/>
+        <w:spacing w:before="4" w:line="276" w:lineRule="auto"/>
+        <w:ind w:left="1140" w:right="202"/>
+      </w:pPr>
+      <w:r>
+        <w:t>Through a graphic interface oriented to the easy understanding of the user, display clickable options that carry out actions (business rules) that were previously raised in the requirements.</w:t>
+      </w:r>
+    </w:p>
+    <w:p>
+      <w:pPr>
+        <w:spacing w:line="276" w:lineRule="auto"/>
+      </w:pPr>
     </w:p>
     <w:p>
       <w:pPr>
@@ -2919,6 +3221,12 @@
           <w:cols w:space="720"/>
         </w:sectPr>
       </w:pPr>
+      <w:r>
+        <w:tab/>
+      </w:r>
+      <w:r>
+        <w:tab/>
+      </w:r>
     </w:p>
     <w:p>
       <w:pPr>
@@ -3613,6 +3921,138 @@
     </w:p>
     <w:p>
       <w:pPr>
+        <w:tabs>
+          <w:tab w:val="left" w:pos="2640"/>
+          <w:tab w:val="left" w:pos="2641"/>
+        </w:tabs>
+        <w:spacing w:before="48"/>
+        <w:ind w:left="2281"/>
+        <w:rPr>
+          <w:sz w:val="28"/>
+        </w:rPr>
+      </w:pPr>
+    </w:p>
+    <w:p>
+      <w:pPr>
+        <w:pStyle w:val="Prrafodelista"/>
+        <w:tabs>
+          <w:tab w:val="left" w:pos="2640"/>
+          <w:tab w:val="left" w:pos="2641"/>
+        </w:tabs>
+        <w:spacing w:before="48"/>
+        <w:ind w:firstLine="0"/>
+        <w:rPr>
+          <w:sz w:val="28"/>
+        </w:rPr>
+      </w:pPr>
+      <w:r>
+        <w:rPr>
+          <w:sz w:val="28"/>
+        </w:rPr>
+        <w:t>The restrictions that will be gives (for now U2) are:</w:t>
+      </w:r>
+    </w:p>
+    <w:p>
+      <w:pPr>
+        <w:pStyle w:val="Prrafodelista"/>
+        <w:tabs>
+          <w:tab w:val="left" w:pos="2640"/>
+          <w:tab w:val="left" w:pos="2641"/>
+        </w:tabs>
+        <w:spacing w:before="48"/>
+        <w:ind w:firstLine="0"/>
+        <w:rPr>
+          <w:sz w:val="28"/>
+        </w:rPr>
+      </w:pPr>
+    </w:p>
+    <w:p>
+      <w:pPr>
+        <w:pStyle w:val="Prrafodelista"/>
+        <w:numPr>
+          <w:ilvl w:val="0"/>
+          <w:numId w:val="8"/>
+        </w:numPr>
+        <w:tabs>
+          <w:tab w:val="left" w:pos="2640"/>
+          <w:tab w:val="left" w:pos="2641"/>
+        </w:tabs>
+        <w:spacing w:before="48"/>
+        <w:ind w:left="2641"/>
+        <w:rPr>
+          <w:sz w:val="28"/>
+        </w:rPr>
+      </w:pPr>
+      <w:r>
+        <w:rPr>
+          <w:sz w:val="28"/>
+        </w:rPr>
+        <w:t>Business rules are constrained (by generalization).</w:t>
+      </w:r>
+    </w:p>
+    <w:p>
+      <w:pPr>
+        <w:pStyle w:val="Prrafodelista"/>
+        <w:numPr>
+          <w:ilvl w:val="0"/>
+          <w:numId w:val="8"/>
+        </w:numPr>
+        <w:tabs>
+          <w:tab w:val="left" w:pos="2640"/>
+          <w:tab w:val="left" w:pos="2641"/>
+        </w:tabs>
+        <w:spacing w:before="48"/>
+        <w:ind w:left="2641"/>
+        <w:rPr>
+          <w:sz w:val="28"/>
+        </w:rPr>
+      </w:pPr>
+      <w:r>
+        <w:rPr>
+          <w:sz w:val="28"/>
+        </w:rPr>
+        <w:t>Personalized printing of receipts and vouchers.</w:t>
+      </w:r>
+    </w:p>
+    <w:p>
+      <w:pPr>
+        <w:pStyle w:val="Prrafodelista"/>
+        <w:numPr>
+          <w:ilvl w:val="0"/>
+          <w:numId w:val="8"/>
+        </w:numPr>
+        <w:tabs>
+          <w:tab w:val="left" w:pos="2640"/>
+          <w:tab w:val="left" w:pos="2641"/>
+        </w:tabs>
+        <w:spacing w:before="48"/>
+        <w:ind w:left="2641"/>
+        <w:rPr>
+          <w:sz w:val="28"/>
+        </w:rPr>
+      </w:pPr>
+      <w:r>
+        <w:rPr>
+          <w:sz w:val="28"/>
+        </w:rPr>
+        <w:t>Synchronization with third-party applications and placement of additional advertising with redirect links.</w:t>
+      </w:r>
+    </w:p>
+    <w:p>
+      <w:pPr>
+        <w:tabs>
+          <w:tab w:val="left" w:pos="2640"/>
+          <w:tab w:val="left" w:pos="2641"/>
+        </w:tabs>
+        <w:spacing w:before="48"/>
+        <w:ind w:left="1921"/>
+        <w:rPr>
+          <w:sz w:val="28"/>
+        </w:rPr>
+      </w:pPr>
+    </w:p>
+    <w:p>
+      <w:pPr>
         <w:pStyle w:val="Ttulo1"/>
         <w:numPr>
           <w:ilvl w:val="1"/>
@@ -3789,6 +4229,29 @@
     </w:p>
     <w:p>
       <w:pPr>
+        <w:pStyle w:val="Prrafodelista"/>
+        <w:numPr>
+          <w:ilvl w:val="0"/>
+          <w:numId w:val="2"/>
+        </w:numPr>
+        <w:tabs>
+          <w:tab w:val="left" w:pos="2072"/>
+          <w:tab w:val="left" w:pos="2073"/>
+        </w:tabs>
+        <w:ind w:right="253"/>
+        <w:rPr>
+          <w:sz w:val="28"/>
+        </w:rPr>
+      </w:pPr>
+      <w:r>
+        <w:rPr>
+          <w:sz w:val="28"/>
+        </w:rPr>
+        <w:t>It is assumed that the peripherals are in good condition because a graphical interface has now been implemented.</w:t>
+      </w:r>
+    </w:p>
+    <w:p>
+      <w:pPr>
         <w:pStyle w:val="Ttulo1"/>
         <w:spacing w:line="321" w:lineRule="exact"/>
         <w:ind w:left="1351" w:firstLine="0"/>
@@ -3914,6 +4377,7 @@
         <w:rPr>
           <w:sz w:val="28"/>
         </w:rPr>
+        <w:lastRenderedPageBreak/>
         <w:t>not being manipulated by third parties while the creation of</w:t>
       </w:r>
       <w:r>
@@ -3955,6 +4419,36 @@
         </w:rPr>
         <w:t>interface is planned.</w:t>
       </w:r>
+    </w:p>
+    <w:p>
+      <w:pPr>
+        <w:pStyle w:val="Prrafodelista"/>
+        <w:numPr>
+          <w:ilvl w:val="0"/>
+          <w:numId w:val="2"/>
+        </w:numPr>
+        <w:tabs>
+          <w:tab w:val="left" w:pos="2072"/>
+          <w:tab w:val="left" w:pos="2073"/>
+        </w:tabs>
+        <w:ind w:right="251"/>
+        <w:rPr>
+          <w:sz w:val="28"/>
+        </w:rPr>
+      </w:pPr>
+      <w:r>
+        <w:rPr>
+          <w:sz w:val="28"/>
+        </w:rPr>
+        <w:t>Previous GUI implementation, the efficiency of the system will depend on the optimization of resources and its synchronization with the database.</w:t>
+      </w:r>
+    </w:p>
+    <w:p>
+      <w:pPr>
+        <w:rPr>
+          <w:sz w:val="28"/>
+        </w:rPr>
+      </w:pPr>
     </w:p>
     <w:p>
       <w:pPr>
@@ -4087,7 +4581,16 @@
         <w:t xml:space="preserve"> </w:t>
       </w:r>
       <w:r>
-        <w:t>an menus, it must separate</w:t>
+        <w:t>a</w:t>
+      </w:r>
+      <w:r>
+        <w:t xml:space="preserve"> </w:t>
+      </w:r>
+      <w:r>
+        <w:t>menu</w:t>
+      </w:r>
+      <w:r>
+        <w:t>, it must separate</w:t>
       </w:r>
       <w:r>
         <w:rPr>
@@ -5111,6 +5614,28 @@
           <w:sz w:val="28"/>
         </w:rPr>
       </w:pPr>
+      <w:r>
+        <w:rPr>
+          <w:b/>
+          <w:bCs/>
+          <w:sz w:val="28"/>
+        </w:rPr>
+        <w:t xml:space="preserve">Show Products (Button): </w:t>
+      </w:r>
+      <w:r>
+        <w:rPr>
+          <w:sz w:val="28"/>
+        </w:rPr>
+        <w:t>This option shows the products that are contained in the database</w:t>
+      </w:r>
+      <w:r>
+        <w:rPr>
+          <w:b/>
+          <w:bCs/>
+          <w:sz w:val="28"/>
+        </w:rPr>
+        <w:t>.</w:t>
+      </w:r>
     </w:p>
     <w:p>
       <w:pPr>
@@ -5130,11 +5655,30 @@
         <w:ind w:left="1921" w:right="380"/>
         <w:jc w:val="both"/>
         <w:rPr>
+          <w:sz w:val="28"/>
+        </w:rPr>
+      </w:pPr>
+      <w:r>
+        <w:rPr>
           <w:b/>
           <w:bCs/>
           <w:sz w:val="28"/>
         </w:rPr>
-      </w:pPr>
+        <w:lastRenderedPageBreak/>
+        <w:t>Changes and Add Products by Database</w:t>
+      </w:r>
+      <w:r>
+        <w:rPr>
+          <w:sz w:val="28"/>
+        </w:rPr>
+        <w:t xml:space="preserve">: </w:t>
+      </w:r>
+      <w:r>
+        <w:rPr>
+          <w:sz w:val="28"/>
+        </w:rPr>
+        <w:t>This option allows you to make changes to the stock directly from the GUI to the database.</w:t>
+      </w:r>
     </w:p>
     <w:p>
       <w:pPr>
@@ -5151,14 +5695,71 @@
           <w:bCs/>
           <w:sz w:val="28"/>
         </w:rPr>
-        <w:lastRenderedPageBreak/>
-        <w:t xml:space="preserve">Product Show: </w:t>
-      </w:r>
-      <w:r>
-        <w:rPr>
-          <w:sz w:val="28"/>
-        </w:rPr>
-        <w:t>The product is displayed by graphical interface but not by console, improving the user experience.</w:t>
+        <w:t xml:space="preserve">Save </w:t>
+      </w:r>
+      <w:r>
+        <w:rPr>
+          <w:b/>
+          <w:bCs/>
+          <w:sz w:val="28"/>
+        </w:rPr>
+        <w:t>Products</w:t>
+      </w:r>
+      <w:r>
+        <w:rPr>
+          <w:sz w:val="28"/>
+        </w:rPr>
+        <w:t>:</w:t>
+      </w:r>
+      <w:r>
+        <w:rPr>
+          <w:sz w:val="28"/>
+        </w:rPr>
+        <w:t xml:space="preserve"> After</w:t>
+      </w:r>
+      <w:r>
+        <w:rPr>
+          <w:sz w:val="28"/>
+        </w:rPr>
+        <w:t xml:space="preserve"> adding the products they will be stored in a shopping cart (metaphor), where you can edit and delete unwanted items.</w:t>
+      </w:r>
+    </w:p>
+    <w:p>
+      <w:pPr>
+        <w:spacing w:before="61" w:line="276" w:lineRule="auto"/>
+        <w:ind w:left="1921" w:right="380"/>
+        <w:jc w:val="both"/>
+        <w:rPr>
+          <w:sz w:val="28"/>
+        </w:rPr>
+      </w:pPr>
+      <w:r>
+        <w:rPr>
+          <w:b/>
+          <w:bCs/>
+          <w:sz w:val="28"/>
+        </w:rPr>
+        <w:t>Generate reports</w:t>
+      </w:r>
+      <w:r>
+        <w:rPr>
+          <w:b/>
+          <w:bCs/>
+          <w:sz w:val="28"/>
+        </w:rPr>
+        <w:t xml:space="preserve">: </w:t>
+      </w:r>
+      <w:r>
+        <w:rPr>
+          <w:sz w:val="28"/>
+        </w:rPr>
+        <w:t>Once the purchase is completed, a record of the sales made can be obtained.</w:t>
+      </w:r>
+      <w:r>
+        <w:rPr>
+          <w:sz w:val="28"/>
+        </w:rPr>
+        <w:t>.</w:t>
       </w:r>
     </w:p>
     <w:p>
@@ -5585,7 +6186,10 @@
         <w:t xml:space="preserve"> </w:t>
       </w:r>
       <w:r>
-        <w:t>Memoria:</w:t>
+        <w:t>Memory</w:t>
+      </w:r>
+      <w:r>
+        <w:t>:</w:t>
       </w:r>
       <w:r>
         <w:rPr>
@@ -5612,13 +6216,7 @@
         <w:t xml:space="preserve"> </w:t>
       </w:r>
       <w:r>
-        <w:t>de</w:t>
-      </w:r>
-      <w:r>
-        <w:rPr>
-          <w:spacing w:val="-4"/>
-        </w:rPr>
-        <w:t xml:space="preserve"> </w:t>
+        <w:t xml:space="preserve">Of </w:t>
       </w:r>
       <w:r>
         <w:t>RAM</w:t>
@@ -5630,18 +6228,15 @@
         <w:spacing w:before="59"/>
         <w:ind w:left="1921"/>
         <w:jc w:val="both"/>
-      </w:pPr>
-      <w:r>
-        <w:t>Almacenamiento:</w:t>
-      </w:r>
-      <w:r>
-        <w:rPr>
-          <w:spacing w:val="-6"/>
-        </w:rPr>
-        <w:t xml:space="preserve"> </w:t>
-      </w:r>
-      <w:r>
-        <w:t>3</w:t>
+        <w:rPr>
+          <w:sz w:val="30"/>
+        </w:rPr>
+      </w:pPr>
+      <w:r>
+        <w:t>Storage</w:t>
+      </w:r>
+      <w:r>
+        <w:t>:3</w:t>
       </w:r>
       <w:r>
         <w:rPr>
@@ -5650,7 +6245,10 @@
         <w:t xml:space="preserve"> </w:t>
       </w:r>
       <w:r>
-        <w:t>Gb</w:t>
+        <w:t>G</w:t>
+      </w:r>
+      <w:r>
+        <w:t>B</w:t>
       </w:r>
       <w:r>
         <w:rPr>
@@ -5659,25 +6257,8 @@
         <w:t xml:space="preserve"> </w:t>
       </w:r>
       <w:r>
-        <w:t>como</w:t>
-      </w:r>
-      <w:r>
-        <w:rPr>
-          <w:spacing w:val="-7"/>
-        </w:rPr>
-        <w:t xml:space="preserve"> </w:t>
-      </w:r>
-      <w:r>
-        <w:t>máximo</w:t>
-      </w:r>
-    </w:p>
-    <w:p>
-      <w:pPr>
-        <w:pStyle w:val="Textoindependiente"/>
-        <w:rPr>
-          <w:sz w:val="30"/>
-        </w:rPr>
-      </w:pPr>
+        <w:t>at most.</w:t>
+      </w:r>
     </w:p>
     <w:p>
       <w:pPr>
@@ -6023,6 +6604,24 @@
     <w:p>
       <w:pPr>
         <w:pStyle w:val="Textoindependiente"/>
+        <w:spacing w:before="61" w:line="276" w:lineRule="auto"/>
+        <w:ind w:left="1921" w:right="275"/>
+        <w:jc w:val="both"/>
+      </w:pPr>
+      <w:r>
+        <w:rPr>
+          <w:b/>
+          <w:i/>
+        </w:rPr>
+        <w:t>Maintainability:</w:t>
+      </w:r>
+      <w:r>
+        <w:t xml:space="preserve"> The system must support future implementations.</w:t>
+      </w:r>
+    </w:p>
+    <w:p>
+      <w:pPr>
+        <w:pStyle w:val="Textoindependiente"/>
         <w:spacing w:before="2"/>
         <w:rPr>
           <w:sz w:val="32"/>
@@ -7055,7 +7654,17 @@
     </w:p>
     <w:p>
       <w:pPr>
-        <w:spacing w:line="276" w:lineRule="auto"/>
+        <w:pStyle w:val="Prrafodelista"/>
+        <w:numPr>
+          <w:ilvl w:val="0"/>
+          <w:numId w:val="1"/>
+        </w:numPr>
+        <w:tabs>
+          <w:tab w:val="left" w:pos="2849"/>
+          <w:tab w:val="left" w:pos="2850"/>
+        </w:tabs>
+        <w:spacing w:before="53" w:line="276" w:lineRule="auto"/>
+        <w:ind w:right="566"/>
         <w:rPr>
           <w:sz w:val="28"/>
         </w:rPr>
@@ -7065,18 +7674,18 @@
           <w:cols w:space="720"/>
         </w:sectPr>
       </w:pPr>
-    </w:p>
-    <w:p>
-      <w:pPr>
-        <w:pStyle w:val="Textoindependiente"/>
-        <w:spacing w:before="4"/>
-        <w:rPr>
-          <w:sz w:val="17"/>
-        </w:rPr>
-      </w:pPr>
-    </w:p>
-    <w:p>
-      <w:pPr>
+      <w:r>
+        <w:rPr>
+          <w:sz w:val="28"/>
+        </w:rPr>
+        <w:t>Synchronization with banking and advertising platform</w:t>
+      </w:r>
+    </w:p>
+    <w:p>
+      <w:pPr>
+        <w:tabs>
+          <w:tab w:val="center" w:pos="4490"/>
+        </w:tabs>
         <w:rPr>
           <w:sz w:val="17"/>
         </w:rPr>
@@ -7087,15 +7696,7 @@
         </w:sectPr>
       </w:pPr>
     </w:p>
-    <w:p>
-      <w:pPr>
-        <w:pStyle w:val="Textoindependiente"/>
-        <w:spacing w:before="4"/>
-        <w:rPr>
-          <w:sz w:val="17"/>
-        </w:rPr>
-      </w:pPr>
-    </w:p>
+    <w:p/>
     <w:sectPr>
       <w:pgSz w:w="11940" w:h="16860"/>
       <w:pgMar w:top="1600" w:right="1280" w:bottom="280" w:left="1680" w:header="720" w:footer="720" w:gutter="0"/>
@@ -7463,6 +8064,232 @@
     </w:lvl>
   </w:abstractNum>
   <w:abstractNum w:abstractNumId="3" w15:restartNumberingAfterBreak="0">
+    <w:nsid w:val="22095E25"/>
+    <w:multiLevelType w:val="hybridMultilevel"/>
+    <w:tmpl w:val="3B22F8C2"/>
+    <w:lvl w:ilvl="0" w:tplc="300A0001">
+      <w:start w:val="1"/>
+      <w:numFmt w:val="bullet"/>
+      <w:lvlText w:val=""/>
+      <w:lvlJc w:val="left"/>
+      <w:pPr>
+        <w:ind w:left="3001" w:hanging="360"/>
+      </w:pPr>
+      <w:rPr>
+        <w:rFonts w:ascii="Symbol" w:hAnsi="Symbol" w:hint="default"/>
+      </w:rPr>
+    </w:lvl>
+    <w:lvl w:ilvl="1" w:tplc="300A0003" w:tentative="1">
+      <w:start w:val="1"/>
+      <w:numFmt w:val="bullet"/>
+      <w:lvlText w:val="o"/>
+      <w:lvlJc w:val="left"/>
+      <w:pPr>
+        <w:ind w:left="3721" w:hanging="360"/>
+      </w:pPr>
+      <w:rPr>
+        <w:rFonts w:ascii="Courier New" w:hAnsi="Courier New" w:cs="Courier New" w:hint="default"/>
+      </w:rPr>
+    </w:lvl>
+    <w:lvl w:ilvl="2" w:tplc="300A0005" w:tentative="1">
+      <w:start w:val="1"/>
+      <w:numFmt w:val="bullet"/>
+      <w:lvlText w:val=""/>
+      <w:lvlJc w:val="left"/>
+      <w:pPr>
+        <w:ind w:left="4441" w:hanging="360"/>
+      </w:pPr>
+      <w:rPr>
+        <w:rFonts w:ascii="Wingdings" w:hAnsi="Wingdings" w:hint="default"/>
+      </w:rPr>
+    </w:lvl>
+    <w:lvl w:ilvl="3" w:tplc="300A0001" w:tentative="1">
+      <w:start w:val="1"/>
+      <w:numFmt w:val="bullet"/>
+      <w:lvlText w:val=""/>
+      <w:lvlJc w:val="left"/>
+      <w:pPr>
+        <w:ind w:left="5161" w:hanging="360"/>
+      </w:pPr>
+      <w:rPr>
+        <w:rFonts w:ascii="Symbol" w:hAnsi="Symbol" w:hint="default"/>
+      </w:rPr>
+    </w:lvl>
+    <w:lvl w:ilvl="4" w:tplc="300A0003" w:tentative="1">
+      <w:start w:val="1"/>
+      <w:numFmt w:val="bullet"/>
+      <w:lvlText w:val="o"/>
+      <w:lvlJc w:val="left"/>
+      <w:pPr>
+        <w:ind w:left="5881" w:hanging="360"/>
+      </w:pPr>
+      <w:rPr>
+        <w:rFonts w:ascii="Courier New" w:hAnsi="Courier New" w:cs="Courier New" w:hint="default"/>
+      </w:rPr>
+    </w:lvl>
+    <w:lvl w:ilvl="5" w:tplc="300A0005" w:tentative="1">
+      <w:start w:val="1"/>
+      <w:numFmt w:val="bullet"/>
+      <w:lvlText w:val=""/>
+      <w:lvlJc w:val="left"/>
+      <w:pPr>
+        <w:ind w:left="6601" w:hanging="360"/>
+      </w:pPr>
+      <w:rPr>
+        <w:rFonts w:ascii="Wingdings" w:hAnsi="Wingdings" w:hint="default"/>
+      </w:rPr>
+    </w:lvl>
+    <w:lvl w:ilvl="6" w:tplc="300A0001" w:tentative="1">
+      <w:start w:val="1"/>
+      <w:numFmt w:val="bullet"/>
+      <w:lvlText w:val=""/>
+      <w:lvlJc w:val="left"/>
+      <w:pPr>
+        <w:ind w:left="7321" w:hanging="360"/>
+      </w:pPr>
+      <w:rPr>
+        <w:rFonts w:ascii="Symbol" w:hAnsi="Symbol" w:hint="default"/>
+      </w:rPr>
+    </w:lvl>
+    <w:lvl w:ilvl="7" w:tplc="300A0003" w:tentative="1">
+      <w:start w:val="1"/>
+      <w:numFmt w:val="bullet"/>
+      <w:lvlText w:val="o"/>
+      <w:lvlJc w:val="left"/>
+      <w:pPr>
+        <w:ind w:left="8041" w:hanging="360"/>
+      </w:pPr>
+      <w:rPr>
+        <w:rFonts w:ascii="Courier New" w:hAnsi="Courier New" w:cs="Courier New" w:hint="default"/>
+      </w:rPr>
+    </w:lvl>
+    <w:lvl w:ilvl="8" w:tplc="300A0005" w:tentative="1">
+      <w:start w:val="1"/>
+      <w:numFmt w:val="bullet"/>
+      <w:lvlText w:val=""/>
+      <w:lvlJc w:val="left"/>
+      <w:pPr>
+        <w:ind w:left="8761" w:hanging="360"/>
+      </w:pPr>
+      <w:rPr>
+        <w:rFonts w:ascii="Wingdings" w:hAnsi="Wingdings" w:hint="default"/>
+      </w:rPr>
+    </w:lvl>
+  </w:abstractNum>
+  <w:abstractNum w:abstractNumId="4" w15:restartNumberingAfterBreak="0">
+    <w:nsid w:val="35221030"/>
+    <w:multiLevelType w:val="hybridMultilevel"/>
+    <w:tmpl w:val="8AF2E9D0"/>
+    <w:lvl w:ilvl="0" w:tplc="300A0001">
+      <w:start w:val="1"/>
+      <w:numFmt w:val="bullet"/>
+      <w:lvlText w:val=""/>
+      <w:lvlJc w:val="left"/>
+      <w:pPr>
+        <w:ind w:left="2641" w:hanging="360"/>
+      </w:pPr>
+      <w:rPr>
+        <w:rFonts w:ascii="Symbol" w:hAnsi="Symbol" w:hint="default"/>
+      </w:rPr>
+    </w:lvl>
+    <w:lvl w:ilvl="1" w:tplc="300A0003" w:tentative="1">
+      <w:start w:val="1"/>
+      <w:numFmt w:val="bullet"/>
+      <w:lvlText w:val="o"/>
+      <w:lvlJc w:val="left"/>
+      <w:pPr>
+        <w:ind w:left="3361" w:hanging="360"/>
+      </w:pPr>
+      <w:rPr>
+        <w:rFonts w:ascii="Courier New" w:hAnsi="Courier New" w:cs="Courier New" w:hint="default"/>
+      </w:rPr>
+    </w:lvl>
+    <w:lvl w:ilvl="2" w:tplc="300A0005" w:tentative="1">
+      <w:start w:val="1"/>
+      <w:numFmt w:val="bullet"/>
+      <w:lvlText w:val=""/>
+      <w:lvlJc w:val="left"/>
+      <w:pPr>
+        <w:ind w:left="4081" w:hanging="360"/>
+      </w:pPr>
+      <w:rPr>
+        <w:rFonts w:ascii="Wingdings" w:hAnsi="Wingdings" w:hint="default"/>
+      </w:rPr>
+    </w:lvl>
+    <w:lvl w:ilvl="3" w:tplc="300A0001" w:tentative="1">
+      <w:start w:val="1"/>
+      <w:numFmt w:val="bullet"/>
+      <w:lvlText w:val=""/>
+      <w:lvlJc w:val="left"/>
+      <w:pPr>
+        <w:ind w:left="4801" w:hanging="360"/>
+      </w:pPr>
+      <w:rPr>
+        <w:rFonts w:ascii="Symbol" w:hAnsi="Symbol" w:hint="default"/>
+      </w:rPr>
+    </w:lvl>
+    <w:lvl w:ilvl="4" w:tplc="300A0003" w:tentative="1">
+      <w:start w:val="1"/>
+      <w:numFmt w:val="bullet"/>
+      <w:lvlText w:val="o"/>
+      <w:lvlJc w:val="left"/>
+      <w:pPr>
+        <w:ind w:left="5521" w:hanging="360"/>
+      </w:pPr>
+      <w:rPr>
+        <w:rFonts w:ascii="Courier New" w:hAnsi="Courier New" w:cs="Courier New" w:hint="default"/>
+      </w:rPr>
+    </w:lvl>
+    <w:lvl w:ilvl="5" w:tplc="300A0005" w:tentative="1">
+      <w:start w:val="1"/>
+      <w:numFmt w:val="bullet"/>
+      <w:lvlText w:val=""/>
+      <w:lvlJc w:val="left"/>
+      <w:pPr>
+        <w:ind w:left="6241" w:hanging="360"/>
+      </w:pPr>
+      <w:rPr>
+        <w:rFonts w:ascii="Wingdings" w:hAnsi="Wingdings" w:hint="default"/>
+      </w:rPr>
+    </w:lvl>
+    <w:lvl w:ilvl="6" w:tplc="300A0001" w:tentative="1">
+      <w:start w:val="1"/>
+      <w:numFmt w:val="bullet"/>
+      <w:lvlText w:val=""/>
+      <w:lvlJc w:val="left"/>
+      <w:pPr>
+        <w:ind w:left="6961" w:hanging="360"/>
+      </w:pPr>
+      <w:rPr>
+        <w:rFonts w:ascii="Symbol" w:hAnsi="Symbol" w:hint="default"/>
+      </w:rPr>
+    </w:lvl>
+    <w:lvl w:ilvl="7" w:tplc="300A0003" w:tentative="1">
+      <w:start w:val="1"/>
+      <w:numFmt w:val="bullet"/>
+      <w:lvlText w:val="o"/>
+      <w:lvlJc w:val="left"/>
+      <w:pPr>
+        <w:ind w:left="7681" w:hanging="360"/>
+      </w:pPr>
+      <w:rPr>
+        <w:rFonts w:ascii="Courier New" w:hAnsi="Courier New" w:cs="Courier New" w:hint="default"/>
+      </w:rPr>
+    </w:lvl>
+    <w:lvl w:ilvl="8" w:tplc="300A0005" w:tentative="1">
+      <w:start w:val="1"/>
+      <w:numFmt w:val="bullet"/>
+      <w:lvlText w:val=""/>
+      <w:lvlJc w:val="left"/>
+      <w:pPr>
+        <w:ind w:left="8401" w:hanging="360"/>
+      </w:pPr>
+      <w:rPr>
+        <w:rFonts w:ascii="Wingdings" w:hAnsi="Wingdings" w:hint="default"/>
+      </w:rPr>
+    </w:lvl>
+  </w:abstractNum>
+  <w:abstractNum w:abstractNumId="5" w15:restartNumberingAfterBreak="0">
     <w:nsid w:val="574124F5"/>
     <w:multiLevelType w:val="hybridMultilevel"/>
     <w:tmpl w:val="0A0A7ED8"/>
@@ -7578,7 +8405,7 @@
       </w:rPr>
     </w:lvl>
   </w:abstractNum>
-  <w:abstractNum w:abstractNumId="4" w15:restartNumberingAfterBreak="0">
+  <w:abstractNum w:abstractNumId="6" w15:restartNumberingAfterBreak="0">
     <w:nsid w:val="5DA70CE2"/>
     <w:multiLevelType w:val="hybridMultilevel"/>
     <w:tmpl w:val="F36ACC04"/>
@@ -7694,7 +8521,7 @@
       </w:rPr>
     </w:lvl>
   </w:abstractNum>
-  <w:abstractNum w:abstractNumId="5" w15:restartNumberingAfterBreak="0">
+  <w:abstractNum w:abstractNumId="7" w15:restartNumberingAfterBreak="0">
     <w:nsid w:val="64707369"/>
     <w:multiLevelType w:val="multilevel"/>
     <w:tmpl w:val="B8621F10"/>
@@ -7827,13 +8654,13 @@
     </w:lvl>
   </w:abstractNum>
   <w:num w:numId="1" w16cid:durableId="1328749532">
-    <w:abstractNumId w:val="3"/>
+    <w:abstractNumId w:val="5"/>
   </w:num>
   <w:num w:numId="2" w16cid:durableId="1309556359">
     <w:abstractNumId w:val="1"/>
   </w:num>
   <w:num w:numId="3" w16cid:durableId="89859737">
-    <w:abstractNumId w:val="4"/>
+    <w:abstractNumId w:val="6"/>
   </w:num>
   <w:num w:numId="4" w16cid:durableId="942610650">
     <w:abstractNumId w:val="0"/>
@@ -7842,7 +8669,13 @@
     <w:abstractNumId w:val="2"/>
   </w:num>
   <w:num w:numId="6" w16cid:durableId="1417165047">
-    <w:abstractNumId w:val="5"/>
+    <w:abstractNumId w:val="7"/>
+  </w:num>
+  <w:num w:numId="7" w16cid:durableId="351027992">
+    <w:abstractNumId w:val="4"/>
+  </w:num>
+  <w:num w:numId="8" w16cid:durableId="68501768">
+    <w:abstractNumId w:val="3"/>
   </w:num>
 </w:numbering>
 </file>
